--- a/text/eepa/title_page.docx
+++ b/text/eepa/title_page.docx
@@ -16,10 +16,58 @@
           <w:b/>
           <w:sz w:val="32"/>
         </w:rPr>
-        <w:t>A Sociological Analysis of Structural Racism in Student List Products</w:t>
+        <w:t xml:space="preserve">A Sociological Analysis of Structural Racism in </w:t>
+      </w:r>
+      <w:r>
+        <w:rPr>
+          <w:rFonts w:ascii="Times New Roman" w:hAnsi="Times New Roman" w:cs="Times New Roman"/>
+          <w:b/>
+          <w:sz w:val="32"/>
+        </w:rPr>
+        <w:t>‘</w:t>
+      </w:r>
+      <w:r>
+        <w:rPr>
+          <w:rFonts w:ascii="Times New Roman" w:hAnsi="Times New Roman" w:cs="Times New Roman"/>
+          <w:b/>
+          <w:sz w:val="32"/>
+        </w:rPr>
+        <w:t>Student List</w:t>
+      </w:r>
+      <w:r>
+        <w:rPr>
+          <w:rFonts w:ascii="Times New Roman" w:hAnsi="Times New Roman" w:cs="Times New Roman"/>
+          <w:b/>
+          <w:sz w:val="32"/>
+        </w:rPr>
+        <w:t>’</w:t>
+      </w:r>
+      <w:r>
+        <w:rPr>
+          <w:rFonts w:ascii="Times New Roman" w:hAnsi="Times New Roman" w:cs="Times New Roman"/>
+          <w:b/>
+          <w:sz w:val="32"/>
+        </w:rPr>
+        <w:t xml:space="preserve"> </w:t>
+      </w:r>
+      <w:r>
+        <w:rPr>
+          <w:rFonts w:ascii="Times New Roman" w:hAnsi="Times New Roman" w:cs="Times New Roman"/>
+          <w:b/>
+          <w:sz w:val="32"/>
+        </w:rPr>
+        <w:t xml:space="preserve">Lead Generation </w:t>
       </w:r>
       <w:bookmarkStart w:id="0" w:name="_GoBack"/>
       <w:bookmarkEnd w:id="0"/>
+      <w:r>
+        <w:rPr>
+          <w:rFonts w:ascii="Times New Roman" w:hAnsi="Times New Roman" w:cs="Times New Roman"/>
+          <w:b/>
+          <w:sz w:val="32"/>
+        </w:rPr>
+        <w:t>Products</w:t>
+      </w:r>
     </w:p>
     <w:p>
       <w:pPr>
